--- a/MasterFila/docs/Documento de Arquitetura (Atualizado).docx
+++ b/MasterFila/docs/Documento de Arquitetura (Atualizado).docx
@@ -82,7 +82,7 @@
           <v:shape id="_x0000_i1025" type="#_x0000_t75" style="width:99.4pt;height:99.4pt" o:ole="">
             <v:imagedata r:id="rId8" o:title=""/>
           </v:shape>
-          <o:OLEObject Type="Embed" ProgID="CorelDRAW.Graphic.12" ShapeID="_x0000_i1025" DrawAspect="Content" ObjectID="_1430154306" r:id="rId9"/>
+          <o:OLEObject Type="Embed" ProgID="CorelDRAW.Graphic.12" ShapeID="_x0000_i1025" DrawAspect="Content" ObjectID="_1430292170" r:id="rId9"/>
         </w:object>
       </w:r>
     </w:p>
@@ -209,18 +209,27 @@
           <w:u w:val="single"/>
         </w:rPr>
       </w:pPr>
+      <w:proofErr w:type="spellStart"/>
       <w:r>
         <w:rPr>
           <w:rFonts w:ascii="Verdana" w:hAnsi="Verdana" w:cs="Arial"/>
           <w:sz w:val="30"/>
         </w:rPr>
-        <w:t>Master Fila</w:t>
-      </w:r>
+        <w:t>Master</w:t>
+      </w:r>
+      <w:proofErr w:type="spellEnd"/>
       <w:r>
         <w:rPr>
           <w:rFonts w:ascii="Verdana" w:hAnsi="Verdana" w:cs="Arial"/>
           <w:sz w:val="30"/>
         </w:rPr>
+        <w:t xml:space="preserve"> Fila</w:t>
+      </w:r>
+      <w:r>
+        <w:rPr>
+          <w:rFonts w:ascii="Verdana" w:hAnsi="Verdana" w:cs="Arial"/>
+          <w:sz w:val="30"/>
+        </w:rPr>
         <w:t xml:space="preserve"> 1.</w:t>
       </w:r>
       <w:r>
@@ -292,8 +301,17 @@
           <w:rFonts w:ascii="Verdana" w:hAnsi="Verdana"/>
           <w:b/>
         </w:rPr>
-        <w:t>PI2 – Projeto Interdisciplinar 2</w:t>
-      </w:r>
+        <w:t xml:space="preserve">PI2 – Projeto Interdisciplinar </w:t>
+      </w:r>
+      <w:proofErr w:type="gramStart"/>
+      <w:r>
+        <w:rPr>
+          <w:rFonts w:ascii="Verdana" w:hAnsi="Verdana"/>
+          <w:b/>
+        </w:rPr>
+        <w:t>2</w:t>
+      </w:r>
+      <w:proofErr w:type="gramEnd"/>
     </w:p>
     <w:p>
       <w:pPr>
@@ -2428,7 +2446,21 @@
         <w:rPr>
           <w:rFonts w:ascii="Verdana" w:hAnsi="Verdana"/>
         </w:rPr>
-        <w:t>Sistema Master Fila</w:t>
+        <w:t xml:space="preserve">Sistema </w:t>
+      </w:r>
+      <w:proofErr w:type="spellStart"/>
+      <w:r>
+        <w:rPr>
+          <w:rFonts w:ascii="Verdana" w:hAnsi="Verdana"/>
+        </w:rPr>
+        <w:t>Master</w:t>
+      </w:r>
+      <w:proofErr w:type="spellEnd"/>
+      <w:r>
+        <w:rPr>
+          <w:rFonts w:ascii="Verdana" w:hAnsi="Verdana"/>
+        </w:rPr>
+        <w:t xml:space="preserve"> Fila</w:t>
       </w:r>
       <w:r>
         <w:rPr>
@@ -2572,11 +2604,19 @@
         </w:rPr>
         <w:t xml:space="preserve">Documento de requisitos do </w:t>
       </w:r>
-      <w:r>
-        <w:rPr>
-          <w:rFonts w:ascii="Verdana" w:hAnsi="Verdana" w:cs="Arial"/>
-        </w:rPr>
-        <w:t>Master Fila</w:t>
+      <w:proofErr w:type="spellStart"/>
+      <w:r>
+        <w:rPr>
+          <w:rFonts w:ascii="Verdana" w:hAnsi="Verdana" w:cs="Arial"/>
+        </w:rPr>
+        <w:t>Master</w:t>
+      </w:r>
+      <w:proofErr w:type="spellEnd"/>
+      <w:r>
+        <w:rPr>
+          <w:rFonts w:ascii="Verdana" w:hAnsi="Verdana" w:cs="Arial"/>
+        </w:rPr>
+        <w:t xml:space="preserve"> Fila</w:t>
       </w:r>
     </w:p>
     <w:p>
@@ -2621,7 +2661,21 @@
         <w:rPr>
           <w:rFonts w:ascii="Verdana" w:hAnsi="Verdana" w:cs="Arial"/>
         </w:rPr>
-        <w:t>Documento de caso de uso do Master Fila</w:t>
+        <w:t xml:space="preserve">Documento de caso de uso do </w:t>
+      </w:r>
+      <w:proofErr w:type="spellStart"/>
+      <w:r>
+        <w:rPr>
+          <w:rFonts w:ascii="Verdana" w:hAnsi="Verdana" w:cs="Arial"/>
+        </w:rPr>
+        <w:t>Master</w:t>
+      </w:r>
+      <w:proofErr w:type="spellEnd"/>
+      <w:r>
+        <w:rPr>
+          <w:rFonts w:ascii="Verdana" w:hAnsi="Verdana" w:cs="Arial"/>
+        </w:rPr>
+        <w:t xml:space="preserve"> Fila</w:t>
       </w:r>
     </w:p>
     <w:p>
@@ -2666,7 +2720,21 @@
         <w:rPr>
           <w:rFonts w:ascii="Verdana" w:hAnsi="Verdana" w:cs="Arial"/>
         </w:rPr>
-        <w:t>Plano de projeto do Master Fila</w:t>
+        <w:t xml:space="preserve">Plano de projeto do </w:t>
+      </w:r>
+      <w:proofErr w:type="spellStart"/>
+      <w:r>
+        <w:rPr>
+          <w:rFonts w:ascii="Verdana" w:hAnsi="Verdana" w:cs="Arial"/>
+        </w:rPr>
+        <w:t>Master</w:t>
+      </w:r>
+      <w:proofErr w:type="spellEnd"/>
+      <w:r>
+        <w:rPr>
+          <w:rFonts w:ascii="Verdana" w:hAnsi="Verdana" w:cs="Arial"/>
+        </w:rPr>
+        <w:t xml:space="preserve"> Fila</w:t>
       </w:r>
     </w:p>
     <w:p>
@@ -2715,11 +2783,19 @@
         </w:rPr>
         <w:t xml:space="preserve"> do </w:t>
       </w:r>
-      <w:r>
-        <w:rPr>
-          <w:rFonts w:ascii="Verdana" w:hAnsi="Verdana" w:cs="Arial"/>
-        </w:rPr>
-        <w:t>Master Fila</w:t>
+      <w:proofErr w:type="spellStart"/>
+      <w:r>
+        <w:rPr>
+          <w:rFonts w:ascii="Verdana" w:hAnsi="Verdana" w:cs="Arial"/>
+        </w:rPr>
+        <w:t>Master</w:t>
+      </w:r>
+      <w:proofErr w:type="spellEnd"/>
+      <w:r>
+        <w:rPr>
+          <w:rFonts w:ascii="Verdana" w:hAnsi="Verdana" w:cs="Arial"/>
+        </w:rPr>
+        <w:t xml:space="preserve"> Fila</w:t>
       </w:r>
     </w:p>
     <w:p>
@@ -2768,11 +2844,19 @@
         </w:rPr>
         <w:t xml:space="preserve">Página do </w:t>
       </w:r>
-      <w:r>
-        <w:rPr>
-          <w:rFonts w:ascii="Verdana" w:hAnsi="Verdana" w:cs="Arial"/>
-        </w:rPr>
-        <w:t>Master Fila</w:t>
+      <w:proofErr w:type="spellStart"/>
+      <w:r>
+        <w:rPr>
+          <w:rFonts w:ascii="Verdana" w:hAnsi="Verdana" w:cs="Arial"/>
+        </w:rPr>
+        <w:t>Master</w:t>
+      </w:r>
+      <w:proofErr w:type="spellEnd"/>
+      <w:r>
+        <w:rPr>
+          <w:rFonts w:ascii="Verdana" w:hAnsi="Verdana" w:cs="Arial"/>
+        </w:rPr>
+        <w:t xml:space="preserve"> Fila</w:t>
       </w:r>
     </w:p>
     <w:p>
@@ -2864,13 +2948,6 @@
           <w:highlight w:val="yellow"/>
         </w:rPr>
       </w:pPr>
-    </w:p>
-    <w:p>
-      <w:pPr>
-        <w:rPr>
-          <w:highlight w:val="yellow"/>
-        </w:rPr>
-      </w:pPr>
       <w:r>
         <w:rPr>
           <w:noProof/>
@@ -2879,15 +2956,15 @@
           <wp:anchor distT="0" distB="0" distL="114300" distR="114300" simplePos="0" relativeHeight="251661312" behindDoc="0" locked="0" layoutInCell="1" allowOverlap="1">
             <wp:simplePos x="0" y="0"/>
             <wp:positionH relativeFrom="column">
-              <wp:posOffset>22280</wp:posOffset>
+              <wp:posOffset>-872242</wp:posOffset>
             </wp:positionH>
             <wp:positionV relativeFrom="paragraph">
-              <wp:posOffset>331</wp:posOffset>
+              <wp:posOffset>32633</wp:posOffset>
             </wp:positionV>
-            <wp:extent cx="5608817" cy="6231835"/>
+            <wp:extent cx="7335907" cy="6748670"/>
             <wp:effectExtent l="19050" t="0" r="0" b="0"/>
             <wp:wrapNone/>
-            <wp:docPr id="2" name="Imagem 15" descr="C:\Renato\FAFICA 2013.1 (5º período ADS)\Projeto Interdisciplinar II (Maurício)\Documentos do Projeto Master Fila\Entrega 2\Documentos para entrega\brModelo Master Fila.jpg"/>
+            <wp:docPr id="1" name="Imagem 3" descr="C:\Users\Renato\Desktop\SkyDrive\5º período ADS\Projeto Inter. II\Entrega 2\brModelo Master Fila.jpg"/>
             <wp:cNvGraphicFramePr>
               <a:graphicFrameLocks xmlns:a="http://schemas.openxmlformats.org/drawingml/2006/main" noChangeAspect="1"/>
             </wp:cNvGraphicFramePr>
@@ -2895,7 +2972,7 @@
               <a:graphicData uri="http://schemas.openxmlformats.org/drawingml/2006/picture">
                 <pic:pic xmlns:pic="http://schemas.openxmlformats.org/drawingml/2006/picture">
                   <pic:nvPicPr>
-                    <pic:cNvPr id="0" name="Picture 15" descr="C:\Renato\FAFICA 2013.1 (5º período ADS)\Projeto Interdisciplinar II (Maurício)\Documentos do Projeto Master Fila\Entrega 2\Documentos para entrega\brModelo Master Fila.jpg"/>
+                    <pic:cNvPr id="0" name="Picture 3" descr="C:\Users\Renato\Desktop\SkyDrive\5º período ADS\Projeto Inter. II\Entrega 2\brModelo Master Fila.jpg"/>
                     <pic:cNvPicPr>
                       <a:picLocks noChangeAspect="1" noChangeArrowheads="1"/>
                     </pic:cNvPicPr>
@@ -2910,7 +2987,7 @@
                   <pic:spPr bwMode="auto">
                     <a:xfrm>
                       <a:off x="0" y="0"/>
-                      <a:ext cx="5608817" cy="6231835"/>
+                      <a:ext cx="7335907" cy="6748670"/>
                     </a:xfrm>
                     <a:prstGeom prst="rect">
                       <a:avLst/>
@@ -2929,6 +3006,13 @@
           </wp:anchor>
         </w:drawing>
       </w:r>
+    </w:p>
+    <w:p>
+      <w:pPr>
+        <w:rPr>
+          <w:highlight w:val="yellow"/>
+        </w:rPr>
+      </w:pPr>
     </w:p>
     <w:p>
       <w:pPr>
@@ -3408,6 +3492,8 @@
                 <w:color w:val="000080"/>
               </w:rPr>
             </w:pPr>
+            <w:proofErr w:type="spellStart"/>
+            <w:proofErr w:type="gramStart"/>
             <w:r>
               <w:rPr>
                 <w:rFonts w:ascii="Verdana" w:hAnsi="Verdana"/>
@@ -3422,6 +3508,8 @@
               </w:rPr>
               <w:t>ManterFuncionario</w:t>
             </w:r>
+            <w:proofErr w:type="spellEnd"/>
+            <w:proofErr w:type="gramEnd"/>
           </w:p>
         </w:tc>
         <w:tc>
@@ -3437,12 +3525,16 @@
                 <w:rFonts w:ascii="Verdana" w:hAnsi="Verdana"/>
               </w:rPr>
             </w:pPr>
+            <w:proofErr w:type="spellStart"/>
+            <w:proofErr w:type="gramStart"/>
             <w:r>
               <w:rPr>
                 <w:rFonts w:ascii="Verdana" w:hAnsi="Verdana"/>
               </w:rPr>
               <w:t>TelaManterFuncionario</w:t>
             </w:r>
+            <w:proofErr w:type="spellEnd"/>
+            <w:proofErr w:type="gramEnd"/>
           </w:p>
         </w:tc>
       </w:tr>
@@ -3468,6 +3560,8 @@
                 <w:color w:val="000080"/>
               </w:rPr>
             </w:pPr>
+            <w:proofErr w:type="spellStart"/>
+            <w:proofErr w:type="gramStart"/>
             <w:r>
               <w:rPr>
                 <w:rFonts w:ascii="Verdana" w:hAnsi="Verdana"/>
@@ -3482,6 +3576,8 @@
               </w:rPr>
               <w:t>Funcionario</w:t>
             </w:r>
+            <w:proofErr w:type="spellEnd"/>
+            <w:proofErr w:type="gramEnd"/>
           </w:p>
         </w:tc>
         <w:tc>
@@ -3497,6 +3593,8 @@
                 <w:rFonts w:ascii="Verdana" w:hAnsi="Verdana"/>
               </w:rPr>
             </w:pPr>
+            <w:proofErr w:type="spellStart"/>
+            <w:proofErr w:type="gramStart"/>
             <w:r>
               <w:rPr>
                 <w:rFonts w:ascii="Verdana" w:hAnsi="Verdana"/>
@@ -3509,6 +3607,8 @@
               </w:rPr>
               <w:t>Funcionario</w:t>
             </w:r>
+            <w:proofErr w:type="spellEnd"/>
+            <w:proofErr w:type="gramEnd"/>
           </w:p>
         </w:tc>
       </w:tr>
@@ -3534,6 +3634,8 @@
                 <w:color w:val="000080"/>
               </w:rPr>
             </w:pPr>
+            <w:proofErr w:type="spellStart"/>
+            <w:proofErr w:type="gramStart"/>
             <w:r>
               <w:rPr>
                 <w:rFonts w:ascii="Verdana" w:hAnsi="Verdana"/>
@@ -3548,6 +3650,8 @@
               </w:rPr>
               <w:t>Funcionario</w:t>
             </w:r>
+            <w:proofErr w:type="spellEnd"/>
+            <w:proofErr w:type="gramEnd"/>
           </w:p>
         </w:tc>
         <w:tc>
@@ -3563,6 +3667,8 @@
                 <w:rFonts w:ascii="Verdana" w:hAnsi="Verdana"/>
               </w:rPr>
             </w:pPr>
+            <w:proofErr w:type="spellStart"/>
+            <w:proofErr w:type="gramStart"/>
             <w:r>
               <w:rPr>
                 <w:rFonts w:ascii="Verdana" w:hAnsi="Verdana"/>
@@ -3575,6 +3681,8 @@
               </w:rPr>
               <w:t>Funcionario</w:t>
             </w:r>
+            <w:proofErr w:type="spellEnd"/>
+            <w:proofErr w:type="gramEnd"/>
           </w:p>
           <w:p>
             <w:pPr>
@@ -3582,6 +3690,8 @@
                 <w:rFonts w:ascii="Verdana" w:hAnsi="Verdana"/>
               </w:rPr>
             </w:pPr>
+            <w:proofErr w:type="spellStart"/>
+            <w:proofErr w:type="gramStart"/>
             <w:r>
               <w:rPr>
                 <w:rFonts w:ascii="Verdana" w:hAnsi="Verdana"/>
@@ -3594,6 +3704,8 @@
               </w:rPr>
               <w:t>Funcionario</w:t>
             </w:r>
+            <w:proofErr w:type="spellEnd"/>
+            <w:proofErr w:type="gramEnd"/>
           </w:p>
           <w:p>
             <w:pPr>
@@ -3601,6 +3713,8 @@
                 <w:rFonts w:ascii="Verdana" w:hAnsi="Verdana"/>
               </w:rPr>
             </w:pPr>
+            <w:proofErr w:type="spellStart"/>
+            <w:proofErr w:type="gramStart"/>
             <w:r>
               <w:rPr>
                 <w:rFonts w:ascii="Verdana" w:hAnsi="Verdana"/>
@@ -3613,6 +3727,8 @@
               </w:rPr>
               <w:t>Funcionario</w:t>
             </w:r>
+            <w:proofErr w:type="spellEnd"/>
+            <w:proofErr w:type="gramEnd"/>
           </w:p>
         </w:tc>
       </w:tr>
@@ -3638,6 +3754,7 @@
                 <w:color w:val="000080"/>
               </w:rPr>
             </w:pPr>
+            <w:proofErr w:type="spellStart"/>
             <w:r>
               <w:rPr>
                 <w:rFonts w:ascii="Verdana" w:hAnsi="Verdana"/>
@@ -3645,6 +3762,7 @@
               </w:rPr>
               <w:t>Funcionario</w:t>
             </w:r>
+            <w:proofErr w:type="spellEnd"/>
           </w:p>
         </w:tc>
         <w:tc>
@@ -3694,6 +3812,7 @@
                 <w:lang w:val="es-ES_tradnl"/>
               </w:rPr>
             </w:pPr>
+            <w:proofErr w:type="spellStart"/>
             <w:r>
               <w:rPr>
                 <w:rFonts w:ascii="Verdana" w:hAnsi="Verdana"/>
@@ -3710,6 +3829,7 @@
               </w:rPr>
               <w:t>ManterEstabelecimento</w:t>
             </w:r>
+            <w:proofErr w:type="spellEnd"/>
           </w:p>
         </w:tc>
         <w:tc>
@@ -3725,12 +3845,16 @@
                 <w:rFonts w:ascii="Verdana" w:hAnsi="Verdana"/>
               </w:rPr>
             </w:pPr>
+            <w:proofErr w:type="spellStart"/>
+            <w:proofErr w:type="gramStart"/>
             <w:r>
               <w:rPr>
                 <w:rFonts w:ascii="Verdana" w:hAnsi="Verdana"/>
               </w:rPr>
               <w:t>TelaManterEstabelecimento</w:t>
             </w:r>
+            <w:proofErr w:type="spellEnd"/>
+            <w:proofErr w:type="gramEnd"/>
           </w:p>
         </w:tc>
       </w:tr>
@@ -3756,6 +3880,8 @@
                 <w:color w:val="000080"/>
               </w:rPr>
             </w:pPr>
+            <w:proofErr w:type="spellStart"/>
+            <w:proofErr w:type="gramStart"/>
             <w:r>
               <w:rPr>
                 <w:rFonts w:ascii="Verdana" w:hAnsi="Verdana"/>
@@ -3770,6 +3896,8 @@
               </w:rPr>
               <w:t>Estabelececimento</w:t>
             </w:r>
+            <w:proofErr w:type="spellEnd"/>
+            <w:proofErr w:type="gramEnd"/>
           </w:p>
         </w:tc>
         <w:tc>
@@ -3785,12 +3913,16 @@
                 <w:rFonts w:ascii="Verdana" w:hAnsi="Verdana"/>
               </w:rPr>
             </w:pPr>
+            <w:proofErr w:type="spellStart"/>
+            <w:proofErr w:type="gramStart"/>
             <w:r>
               <w:rPr>
                 <w:rFonts w:ascii="Verdana" w:hAnsi="Verdana"/>
               </w:rPr>
               <w:t>ControladorEstabelecimento</w:t>
             </w:r>
+            <w:proofErr w:type="spellEnd"/>
+            <w:proofErr w:type="gramEnd"/>
           </w:p>
         </w:tc>
       </w:tr>
@@ -3815,6 +3947,8 @@
                 <w:rFonts w:ascii="Verdana" w:hAnsi="Verdana"/>
               </w:rPr>
             </w:pPr>
+            <w:proofErr w:type="spellStart"/>
+            <w:proofErr w:type="gramStart"/>
             <w:r>
               <w:rPr>
                 <w:rFonts w:ascii="Verdana" w:hAnsi="Verdana"/>
@@ -3822,6 +3956,8 @@
               </w:rPr>
               <w:t>CadastroEstabelecimento</w:t>
             </w:r>
+            <w:proofErr w:type="spellEnd"/>
+            <w:proofErr w:type="gramEnd"/>
           </w:p>
         </w:tc>
         <w:tc>
@@ -3837,12 +3973,16 @@
                 <w:rFonts w:ascii="Verdana" w:hAnsi="Verdana"/>
               </w:rPr>
             </w:pPr>
+            <w:proofErr w:type="spellStart"/>
+            <w:proofErr w:type="gramStart"/>
             <w:r>
               <w:rPr>
                 <w:rFonts w:ascii="Verdana" w:hAnsi="Verdana"/>
               </w:rPr>
               <w:t>CadastroEstabelecimento</w:t>
             </w:r>
+            <w:proofErr w:type="spellEnd"/>
+            <w:proofErr w:type="gramEnd"/>
           </w:p>
           <w:p>
             <w:pPr>
@@ -3850,6 +3990,8 @@
                 <w:rFonts w:ascii="Verdana" w:hAnsi="Verdana"/>
               </w:rPr>
             </w:pPr>
+            <w:proofErr w:type="spellStart"/>
+            <w:proofErr w:type="gramStart"/>
             <w:r>
               <w:rPr>
                 <w:rFonts w:ascii="Verdana" w:hAnsi="Verdana"/>
@@ -3862,6 +4004,8 @@
               </w:rPr>
               <w:t>Estabelecimento</w:t>
             </w:r>
+            <w:proofErr w:type="spellEnd"/>
+            <w:proofErr w:type="gramEnd"/>
           </w:p>
           <w:p>
             <w:pPr>
@@ -3869,6 +4013,8 @@
                 <w:rFonts w:ascii="Verdana" w:hAnsi="Verdana"/>
               </w:rPr>
             </w:pPr>
+            <w:proofErr w:type="spellStart"/>
+            <w:proofErr w:type="gramStart"/>
             <w:r>
               <w:rPr>
                 <w:rFonts w:ascii="Verdana" w:hAnsi="Verdana"/>
@@ -3881,6 +4027,8 @@
               </w:rPr>
               <w:t>Estabelecimento</w:t>
             </w:r>
+            <w:proofErr w:type="spellEnd"/>
+            <w:proofErr w:type="gramEnd"/>
           </w:p>
         </w:tc>
       </w:tr>
@@ -3959,6 +4107,8 @@
                 <w:color w:val="000080"/>
               </w:rPr>
             </w:pPr>
+            <w:proofErr w:type="spellStart"/>
+            <w:proofErr w:type="gramStart"/>
             <w:r>
               <w:rPr>
                 <w:rFonts w:ascii="Verdana" w:hAnsi="Verdana"/>
@@ -3973,6 +4123,8 @@
               </w:rPr>
               <w:t>ManterFicha</w:t>
             </w:r>
+            <w:proofErr w:type="spellEnd"/>
+            <w:proofErr w:type="gramEnd"/>
           </w:p>
         </w:tc>
         <w:tc>
@@ -3993,12 +4145,16 @@
                 <w:rFonts w:ascii="Verdana" w:hAnsi="Verdana"/>
               </w:rPr>
             </w:pPr>
+            <w:proofErr w:type="spellStart"/>
+            <w:proofErr w:type="gramStart"/>
             <w:r>
               <w:rPr>
                 <w:rFonts w:ascii="Verdana" w:hAnsi="Verdana"/>
               </w:rPr>
               <w:t>TelaManterFicha</w:t>
             </w:r>
+            <w:proofErr w:type="spellEnd"/>
+            <w:proofErr w:type="gramEnd"/>
           </w:p>
         </w:tc>
       </w:tr>
@@ -4024,6 +4180,8 @@
                 <w:color w:val="000080"/>
               </w:rPr>
             </w:pPr>
+            <w:proofErr w:type="spellStart"/>
+            <w:proofErr w:type="gramStart"/>
             <w:r>
               <w:rPr>
                 <w:rFonts w:ascii="Verdana" w:hAnsi="Verdana"/>
@@ -4038,6 +4196,8 @@
               </w:rPr>
               <w:t>Ficha</w:t>
             </w:r>
+            <w:proofErr w:type="spellEnd"/>
+            <w:proofErr w:type="gramEnd"/>
           </w:p>
         </w:tc>
         <w:tc>
@@ -4054,12 +4214,16 @@
                 <w:lang w:val="es-ES_tradnl"/>
               </w:rPr>
             </w:pPr>
+            <w:proofErr w:type="spellStart"/>
+            <w:proofErr w:type="gramStart"/>
             <w:r>
               <w:rPr>
                 <w:rFonts w:ascii="Verdana" w:hAnsi="Verdana"/>
               </w:rPr>
               <w:t>ControladorFicha</w:t>
             </w:r>
+            <w:proofErr w:type="spellEnd"/>
+            <w:proofErr w:type="gramEnd"/>
           </w:p>
         </w:tc>
       </w:tr>
@@ -4086,6 +4250,8 @@
                 <w:color w:val="000080"/>
               </w:rPr>
             </w:pPr>
+            <w:proofErr w:type="spellStart"/>
+            <w:proofErr w:type="gramStart"/>
             <w:r>
               <w:rPr>
                 <w:rFonts w:ascii="Verdana" w:hAnsi="Verdana"/>
@@ -4093,6 +4259,8 @@
               </w:rPr>
               <w:t>CadastroFicha</w:t>
             </w:r>
+            <w:proofErr w:type="spellEnd"/>
+            <w:proofErr w:type="gramEnd"/>
           </w:p>
         </w:tc>
         <w:tc>
@@ -4108,12 +4276,16 @@
                 <w:rFonts w:ascii="Verdana" w:hAnsi="Verdana"/>
               </w:rPr>
             </w:pPr>
+            <w:proofErr w:type="spellStart"/>
+            <w:proofErr w:type="gramStart"/>
             <w:r>
               <w:rPr>
                 <w:rFonts w:ascii="Verdana" w:hAnsi="Verdana"/>
               </w:rPr>
               <w:t>CadastroFicha</w:t>
             </w:r>
+            <w:proofErr w:type="spellEnd"/>
+            <w:proofErr w:type="gramEnd"/>
           </w:p>
         </w:tc>
       </w:tr>
@@ -4154,6 +4326,8 @@
                 <w:rFonts w:ascii="Verdana" w:hAnsi="Verdana"/>
               </w:rPr>
             </w:pPr>
+            <w:proofErr w:type="spellStart"/>
+            <w:proofErr w:type="gramStart"/>
             <w:r>
               <w:rPr>
                 <w:rFonts w:ascii="Verdana" w:hAnsi="Verdana"/>
@@ -4166,6 +4340,8 @@
               </w:rPr>
               <w:t>Ficha</w:t>
             </w:r>
+            <w:proofErr w:type="spellEnd"/>
+            <w:proofErr w:type="gramEnd"/>
           </w:p>
         </w:tc>
       </w:tr>
@@ -4206,6 +4382,8 @@
                 <w:rFonts w:ascii="Verdana" w:hAnsi="Verdana"/>
               </w:rPr>
             </w:pPr>
+            <w:proofErr w:type="spellStart"/>
+            <w:proofErr w:type="gramStart"/>
             <w:r>
               <w:rPr>
                 <w:rFonts w:ascii="Verdana" w:hAnsi="Verdana"/>
@@ -4218,6 +4396,8 @@
               </w:rPr>
               <w:t>Ficha</w:t>
             </w:r>
+            <w:proofErr w:type="spellEnd"/>
+            <w:proofErr w:type="gramEnd"/>
           </w:p>
         </w:tc>
       </w:tr>
@@ -4296,6 +4476,8 @@
                 <w:color w:val="000080"/>
               </w:rPr>
             </w:pPr>
+            <w:proofErr w:type="spellStart"/>
+            <w:proofErr w:type="gramStart"/>
             <w:r>
               <w:rPr>
                 <w:rFonts w:ascii="Verdana" w:hAnsi="Verdana"/>
@@ -4303,6 +4485,8 @@
               </w:rPr>
               <w:t>TelaManterUsuario</w:t>
             </w:r>
+            <w:proofErr w:type="spellEnd"/>
+            <w:proofErr w:type="gramEnd"/>
           </w:p>
         </w:tc>
         <w:tc>
@@ -4318,12 +4502,16 @@
                 <w:rFonts w:ascii="Verdana" w:hAnsi="Verdana"/>
               </w:rPr>
             </w:pPr>
+            <w:proofErr w:type="spellStart"/>
+            <w:proofErr w:type="gramStart"/>
             <w:r>
               <w:rPr>
                 <w:rFonts w:ascii="Verdana" w:hAnsi="Verdana"/>
               </w:rPr>
               <w:t>TelaManterUsuario</w:t>
             </w:r>
+            <w:proofErr w:type="spellEnd"/>
+            <w:proofErr w:type="gramEnd"/>
           </w:p>
         </w:tc>
       </w:tr>
@@ -4349,6 +4537,8 @@
                 <w:color w:val="000080"/>
               </w:rPr>
             </w:pPr>
+            <w:proofErr w:type="spellStart"/>
+            <w:proofErr w:type="gramStart"/>
             <w:r>
               <w:rPr>
                 <w:rFonts w:ascii="Verdana" w:hAnsi="Verdana"/>
@@ -4356,6 +4546,8 @@
               </w:rPr>
               <w:t>ControladorUsuario</w:t>
             </w:r>
+            <w:proofErr w:type="spellEnd"/>
+            <w:proofErr w:type="gramEnd"/>
           </w:p>
         </w:tc>
         <w:tc>
@@ -4372,12 +4564,16 @@
                 <w:u w:val="single"/>
               </w:rPr>
             </w:pPr>
+            <w:proofErr w:type="spellStart"/>
+            <w:proofErr w:type="gramStart"/>
             <w:r>
               <w:rPr>
                 <w:rFonts w:ascii="Verdana" w:hAnsi="Verdana"/>
               </w:rPr>
               <w:t>ControladorUsuario</w:t>
             </w:r>
+            <w:proofErr w:type="spellEnd"/>
+            <w:proofErr w:type="gramEnd"/>
           </w:p>
         </w:tc>
       </w:tr>
@@ -4403,6 +4599,8 @@
                 <w:color w:val="000080"/>
               </w:rPr>
             </w:pPr>
+            <w:proofErr w:type="spellStart"/>
+            <w:proofErr w:type="gramStart"/>
             <w:r>
               <w:rPr>
                 <w:rFonts w:ascii="Verdana" w:hAnsi="Verdana"/>
@@ -4410,6 +4608,8 @@
               </w:rPr>
               <w:t>CadastroUsuario</w:t>
             </w:r>
+            <w:proofErr w:type="spellEnd"/>
+            <w:proofErr w:type="gramEnd"/>
           </w:p>
         </w:tc>
         <w:tc>
@@ -4425,12 +4625,16 @@
                 <w:rFonts w:ascii="Verdana" w:hAnsi="Verdana"/>
               </w:rPr>
             </w:pPr>
+            <w:proofErr w:type="spellStart"/>
+            <w:proofErr w:type="gramStart"/>
             <w:r>
               <w:rPr>
                 <w:rFonts w:ascii="Verdana" w:hAnsi="Verdana"/>
               </w:rPr>
               <w:t>CadastroUsuario</w:t>
             </w:r>
+            <w:proofErr w:type="spellEnd"/>
+            <w:proofErr w:type="gramEnd"/>
           </w:p>
           <w:p>
             <w:pPr>
@@ -4438,12 +4642,16 @@
                 <w:rFonts w:ascii="Verdana" w:hAnsi="Verdana"/>
               </w:rPr>
             </w:pPr>
+            <w:proofErr w:type="spellStart"/>
+            <w:proofErr w:type="gramStart"/>
             <w:r>
               <w:rPr>
                 <w:rFonts w:ascii="Verdana" w:hAnsi="Verdana"/>
               </w:rPr>
               <w:t>IRepositorioUsuario</w:t>
             </w:r>
+            <w:proofErr w:type="spellEnd"/>
+            <w:proofErr w:type="gramEnd"/>
           </w:p>
           <w:p>
             <w:pPr>
@@ -4451,12 +4659,16 @@
                 <w:rFonts w:ascii="Verdana" w:hAnsi="Verdana"/>
               </w:rPr>
             </w:pPr>
+            <w:proofErr w:type="spellStart"/>
+            <w:proofErr w:type="gramStart"/>
             <w:r>
               <w:rPr>
                 <w:rFonts w:ascii="Verdana" w:hAnsi="Verdana"/>
               </w:rPr>
               <w:t>RepositorioUsuario</w:t>
             </w:r>
+            <w:proofErr w:type="spellEnd"/>
+            <w:proofErr w:type="gramEnd"/>
           </w:p>
         </w:tc>
       </w:tr>
@@ -4482,6 +4694,7 @@
                 <w:color w:val="000080"/>
               </w:rPr>
             </w:pPr>
+            <w:proofErr w:type="spellStart"/>
             <w:r>
               <w:rPr>
                 <w:rFonts w:ascii="Verdana" w:hAnsi="Verdana"/>
@@ -4489,6 +4702,7 @@
               </w:rPr>
               <w:t>Usuario</w:t>
             </w:r>
+            <w:proofErr w:type="spellEnd"/>
           </w:p>
         </w:tc>
         <w:tc>
@@ -4504,12 +4718,14 @@
                 <w:rFonts w:ascii="Verdana" w:hAnsi="Verdana"/>
               </w:rPr>
             </w:pPr>
+            <w:proofErr w:type="spellStart"/>
             <w:r>
               <w:rPr>
                 <w:rFonts w:ascii="Verdana" w:hAnsi="Verdana"/>
               </w:rPr>
               <w:t>Usuario</w:t>
             </w:r>
+            <w:proofErr w:type="spellEnd"/>
           </w:p>
         </w:tc>
       </w:tr>
@@ -4836,15 +5052,16 @@
           <w:sz w:val="24"/>
           <w:szCs w:val="24"/>
         </w:rPr>
-        <w:t>É nesta camada que estão impl</w:t>
-      </w:r>
+        <w:t xml:space="preserve">É nesta camada que estão </w:t>
+      </w:r>
+      <w:proofErr w:type="gramStart"/>
       <w:r>
         <w:rPr>
           <w:rFonts w:ascii="Verdana" w:hAnsi="Verdana"/>
           <w:sz w:val="24"/>
           <w:szCs w:val="24"/>
         </w:rPr>
-        <w:t>ementa</w:t>
+        <w:t>impl</w:t>
       </w:r>
       <w:r>
         <w:rPr>
@@ -4852,7 +5069,7 @@
           <w:sz w:val="24"/>
           <w:szCs w:val="24"/>
         </w:rPr>
-        <w:t>da</w:t>
+        <w:t>ementa</w:t>
       </w:r>
       <w:r>
         <w:rPr>
@@ -4860,7 +5077,24 @@
           <w:sz w:val="24"/>
           <w:szCs w:val="24"/>
         </w:rPr>
-        <w:t>s todas as funcionalidades do sistema. Nela estão contidas as classes básicas, as coleções de negócio e a fachada.</w:t>
+        <w:t>da</w:t>
+      </w:r>
+      <w:r>
+        <w:rPr>
+          <w:rFonts w:ascii="Verdana" w:hAnsi="Verdana"/>
+          <w:sz w:val="24"/>
+          <w:szCs w:val="24"/>
+        </w:rPr>
+        <w:t>s</w:t>
+      </w:r>
+      <w:proofErr w:type="gramEnd"/>
+      <w:r>
+        <w:rPr>
+          <w:rFonts w:ascii="Verdana" w:hAnsi="Verdana"/>
+          <w:sz w:val="24"/>
+          <w:szCs w:val="24"/>
+        </w:rPr>
+        <w:t xml:space="preserve"> todas as funcionalidades do sistema. Nela estão contidas as classes básicas, as coleções de negócio e a fachada.</w:t>
       </w:r>
     </w:p>
     <w:p>
@@ -4940,13 +5174,23 @@
           <w:szCs w:val="24"/>
         </w:rPr>
       </w:pPr>
+      <w:proofErr w:type="spellStart"/>
       <w:r>
         <w:rPr>
           <w:rFonts w:ascii="Verdana" w:hAnsi="Verdana"/>
           <w:sz w:val="24"/>
           <w:szCs w:val="24"/>
         </w:rPr>
-        <w:t xml:space="preserve">Funcionario – </w:t>
+        <w:t>Funcionario</w:t>
+      </w:r>
+      <w:proofErr w:type="spellEnd"/>
+      <w:r>
+        <w:rPr>
+          <w:rFonts w:ascii="Verdana" w:hAnsi="Verdana"/>
+          <w:sz w:val="24"/>
+          <w:szCs w:val="24"/>
+        </w:rPr>
+        <w:t xml:space="preserve"> – </w:t>
       </w:r>
       <w:r>
         <w:rPr>
@@ -5062,21 +5306,23 @@
           <w:szCs w:val="24"/>
         </w:rPr>
       </w:pPr>
+      <w:proofErr w:type="spellStart"/>
       <w:r>
         <w:rPr>
           <w:rFonts w:ascii="Verdana" w:hAnsi="Verdana"/>
           <w:sz w:val="24"/>
           <w:szCs w:val="24"/>
         </w:rPr>
-        <w:t xml:space="preserve">Usuario </w:t>
-      </w:r>
+        <w:t>Usuario</w:t>
+      </w:r>
+      <w:proofErr w:type="spellEnd"/>
       <w:r>
         <w:rPr>
           <w:rFonts w:ascii="Verdana" w:hAnsi="Verdana"/>
           <w:sz w:val="24"/>
           <w:szCs w:val="24"/>
         </w:rPr>
-        <w:t>–</w:t>
+        <w:t xml:space="preserve"> </w:t>
       </w:r>
       <w:r>
         <w:rPr>
@@ -5084,7 +5330,7 @@
           <w:sz w:val="24"/>
           <w:szCs w:val="24"/>
         </w:rPr>
-        <w:t xml:space="preserve"> </w:t>
+        <w:t>–</w:t>
       </w:r>
       <w:r>
         <w:rPr>
@@ -5092,7 +5338,7 @@
           <w:sz w:val="24"/>
           <w:szCs w:val="24"/>
         </w:rPr>
-        <w:t>r</w:t>
+        <w:t xml:space="preserve"> </w:t>
       </w:r>
       <w:r>
         <w:rPr>
@@ -5100,7 +5346,33 @@
           <w:sz w:val="24"/>
           <w:szCs w:val="24"/>
         </w:rPr>
-        <w:t xml:space="preserve">epresenta os visitantes do Master Fila </w:t>
+        <w:t>r</w:t>
+      </w:r>
+      <w:r>
+        <w:rPr>
+          <w:rFonts w:ascii="Verdana" w:hAnsi="Verdana"/>
+          <w:sz w:val="24"/>
+          <w:szCs w:val="24"/>
+        </w:rPr>
+        <w:t xml:space="preserve">epresenta os visitantes do </w:t>
+      </w:r>
+      <w:proofErr w:type="spellStart"/>
+      <w:r>
+        <w:rPr>
+          <w:rFonts w:ascii="Verdana" w:hAnsi="Verdana"/>
+          <w:sz w:val="24"/>
+          <w:szCs w:val="24"/>
+        </w:rPr>
+        <w:t>Master</w:t>
+      </w:r>
+      <w:proofErr w:type="spellEnd"/>
+      <w:r>
+        <w:rPr>
+          <w:rFonts w:ascii="Verdana" w:hAnsi="Verdana"/>
+          <w:sz w:val="24"/>
+          <w:szCs w:val="24"/>
+        </w:rPr>
+        <w:t xml:space="preserve"> Fila </w:t>
       </w:r>
       <w:r>
         <w:rPr>
@@ -5177,7 +5449,25 @@
           <w:sz w:val="24"/>
           <w:szCs w:val="24"/>
         </w:rPr>
-        <w:t>representa o contratante do sistema Master Fila;</w:t>
+        <w:t xml:space="preserve">representa o contratante do sistema </w:t>
+      </w:r>
+      <w:proofErr w:type="spellStart"/>
+      <w:r>
+        <w:rPr>
+          <w:rFonts w:ascii="Verdana" w:hAnsi="Verdana"/>
+          <w:sz w:val="24"/>
+          <w:szCs w:val="24"/>
+        </w:rPr>
+        <w:t>Master</w:t>
+      </w:r>
+      <w:proofErr w:type="spellEnd"/>
+      <w:r>
+        <w:rPr>
+          <w:rFonts w:ascii="Verdana" w:hAnsi="Verdana"/>
+          <w:sz w:val="24"/>
+          <w:szCs w:val="24"/>
+        </w:rPr>
+        <w:t xml:space="preserve"> Fila;</w:t>
       </w:r>
     </w:p>
     <w:p>
@@ -5563,12 +5853,21 @@
         </w:rPr>
         <w:t xml:space="preserve">Os padrões de projeto possibilitam a reutilização de técnicas comprovadas com o objetivo de atender requisitos técnicos relacionados ao projeto de um sistema. Para o </w:t>
       </w:r>
+      <w:proofErr w:type="spellStart"/>
       <w:r>
         <w:rPr>
           <w:rFonts w:ascii="Verdana" w:hAnsi="Verdana" w:cs="Arial"/>
           <w:szCs w:val="22"/>
         </w:rPr>
-        <w:t>Master Fila</w:t>
+        <w:t>Master</w:t>
+      </w:r>
+      <w:proofErr w:type="spellEnd"/>
+      <w:r>
+        <w:rPr>
+          <w:rFonts w:ascii="Verdana" w:hAnsi="Verdana" w:cs="Arial"/>
+          <w:szCs w:val="22"/>
+        </w:rPr>
+        <w:t xml:space="preserve"> Fila</w:t>
       </w:r>
       <w:r>
         <w:rPr>
@@ -5627,6 +5926,7 @@
       <w:bookmarkStart w:id="37" w:name="_Toc355336267"/>
       <w:bookmarkEnd w:id="34"/>
       <w:bookmarkEnd w:id="35"/>
+      <w:proofErr w:type="spellStart"/>
       <w:r>
         <w:rPr>
           <w:rFonts w:ascii="Verdana" w:hAnsi="Verdana"/>
@@ -5639,6 +5939,7 @@
       </w:r>
       <w:bookmarkEnd w:id="36"/>
       <w:bookmarkEnd w:id="37"/>
+      <w:proofErr w:type="spellEnd"/>
     </w:p>
     <w:p>
       <w:pPr>
@@ -5656,6 +5957,7 @@
         </w:rPr>
         <w:t xml:space="preserve">O padrão de projeto </w:t>
       </w:r>
+      <w:proofErr w:type="spellStart"/>
       <w:r>
         <w:rPr>
           <w:rFonts w:ascii="Verdana" w:hAnsi="Verdana" w:cs="Arial"/>
@@ -5668,13 +5970,21 @@
           <w:rFonts w:ascii="Verdana" w:hAnsi="Verdana" w:cs="Arial"/>
           <w:szCs w:val="22"/>
         </w:rPr>
-        <w:t xml:space="preserve">bserver é um </w:t>
-      </w:r>
+        <w:t>bserver</w:t>
+      </w:r>
+      <w:proofErr w:type="spellEnd"/>
       <w:r>
         <w:rPr>
           <w:rFonts w:ascii="Verdana" w:hAnsi="Verdana" w:cs="Arial"/>
           <w:szCs w:val="22"/>
         </w:rPr>
+        <w:t xml:space="preserve"> é um </w:t>
+      </w:r>
+      <w:r>
+        <w:rPr>
+          <w:rFonts w:ascii="Verdana" w:hAnsi="Verdana" w:cs="Arial"/>
+          <w:szCs w:val="22"/>
+        </w:rPr>
         <w:t xml:space="preserve">dos </w:t>
       </w:r>
       <w:r>
@@ -5696,7 +6006,23 @@
           <w:rFonts w:ascii="Verdana" w:hAnsi="Verdana" w:cs="Arial"/>
           <w:szCs w:val="22"/>
         </w:rPr>
-        <w:t xml:space="preserve"> que se associa mais com o sistema do Master Fila, devido a ter sempre um “observador” aguardando uma informação. No nosso caso o “observador” será o cliente do estabelecimento que estará aguardando a informação de sua ficha solicitada.</w:t>
+        <w:t xml:space="preserve"> que se associa mais com o sistema do </w:t>
+      </w:r>
+      <w:proofErr w:type="spellStart"/>
+      <w:r>
+        <w:rPr>
+          <w:rFonts w:ascii="Verdana" w:hAnsi="Verdana" w:cs="Arial"/>
+          <w:szCs w:val="22"/>
+        </w:rPr>
+        <w:t>Master</w:t>
+      </w:r>
+      <w:proofErr w:type="spellEnd"/>
+      <w:r>
+        <w:rPr>
+          <w:rFonts w:ascii="Verdana" w:hAnsi="Verdana" w:cs="Arial"/>
+          <w:szCs w:val="22"/>
+        </w:rPr>
+        <w:t xml:space="preserve"> Fila, devido a ter sempre um “observador” aguardando uma informação. No nosso caso o “observador” será o cliente do estabelecimento que estará aguardando a informação de sua ficha solicitada.</w:t>
       </w:r>
     </w:p>
     <w:p>
@@ -5715,6 +6041,7 @@
         </w:rPr>
       </w:pPr>
       <w:bookmarkStart w:id="38" w:name="_Toc355336268"/>
+      <w:proofErr w:type="spellStart"/>
       <w:r>
         <w:rPr>
           <w:rFonts w:ascii="Verdana" w:hAnsi="Verdana"/>
@@ -5726,6 +6053,7 @@
         <w:t>Singleton</w:t>
       </w:r>
       <w:bookmarkEnd w:id="38"/>
+      <w:proofErr w:type="spellEnd"/>
     </w:p>
     <w:p>
       <w:pPr>
@@ -5737,7 +6065,23 @@
           <w:rFonts w:ascii="Verdana" w:hAnsi="Verdana" w:cs="Arial"/>
           <w:szCs w:val="22"/>
         </w:rPr>
-        <w:t>O padrão de projeto Singleton é um padrão que garante a existência de apenas uma instância de uma classe, mantendo um ponto global de acesso ao seu objeto. Este será usado na construção da fachada do sistema.</w:t>
+        <w:t xml:space="preserve">O padrão de projeto </w:t>
+      </w:r>
+      <w:proofErr w:type="spellStart"/>
+      <w:r>
+        <w:rPr>
+          <w:rFonts w:ascii="Verdana" w:hAnsi="Verdana" w:cs="Arial"/>
+          <w:szCs w:val="22"/>
+        </w:rPr>
+        <w:t>Singleton</w:t>
+      </w:r>
+      <w:proofErr w:type="spellEnd"/>
+      <w:r>
+        <w:rPr>
+          <w:rFonts w:ascii="Verdana" w:hAnsi="Verdana" w:cs="Arial"/>
+          <w:szCs w:val="22"/>
+        </w:rPr>
+        <w:t xml:space="preserve"> é um padrão que garante a existência de apenas uma instância de uma classe, mantendo um ponto global de acesso ao seu objeto. Este será usado na construção da fachada do sistema.</w:t>
       </w:r>
     </w:p>
     <w:sectPr>
@@ -5822,7 +6166,7 @@
         <w:sz w:val="16"/>
         <w:szCs w:val="16"/>
       </w:rPr>
-      <w:t>2</w:t>
+      <w:t>9</w:t>
     </w:r>
     <w:r>
       <w:rPr>
@@ -5979,7 +6323,7 @@
               <v:shape id="_x0000_i1026" type="#_x0000_t75" style="width:67.3pt;height:68.1pt" o:ole="">
                 <v:imagedata r:id="rId1" o:title=""/>
               </v:shape>
-              <o:OLEObject Type="Embed" ProgID="CorelDRAW.Graphic.12" ShapeID="_x0000_i1026" DrawAspect="Content" ObjectID="_1430154307" r:id="rId2"/>
+              <o:OLEObject Type="Embed" ProgID="CorelDRAW.Graphic.12" ShapeID="_x0000_i1026" DrawAspect="Content" ObjectID="_1430292171" r:id="rId2"/>
             </w:object>
           </w:r>
         </w:p>
@@ -5998,12 +6342,21 @@
               <w:sz w:val="20"/>
             </w:rPr>
           </w:pPr>
+          <w:proofErr w:type="spellStart"/>
           <w:r>
             <w:rPr>
               <w:rFonts w:ascii="Verdana" w:hAnsi="Verdana" w:cs="Arial"/>
               <w:sz w:val="20"/>
             </w:rPr>
-            <w:t>Master Fila</w:t>
+            <w:t>Master</w:t>
+          </w:r>
+          <w:proofErr w:type="spellEnd"/>
+          <w:r>
+            <w:rPr>
+              <w:rFonts w:ascii="Verdana" w:hAnsi="Verdana" w:cs="Arial"/>
+              <w:sz w:val="20"/>
+            </w:rPr>
+            <w:t xml:space="preserve"> Fila</w:t>
           </w:r>
         </w:p>
         <w:p>

--- a/MasterFila/docs/Documento de Arquitetura (Atualizado).docx
+++ b/MasterFila/docs/Documento de Arquitetura (Atualizado).docx
@@ -82,7 +82,7 @@
           <v:shape id="_x0000_i1025" type="#_x0000_t75" style="width:99.4pt;height:99.4pt" o:ole="">
             <v:imagedata r:id="rId8" o:title=""/>
           </v:shape>
-          <o:OLEObject Type="Embed" ProgID="CorelDRAW.Graphic.12" ShapeID="_x0000_i1025" DrawAspect="Content" ObjectID="_1430292170" r:id="rId9"/>
+          <o:OLEObject Type="Embed" ProgID="CorelDRAW.Graphic.12" ShapeID="_x0000_i1025" DrawAspect="Content" ObjectID="_1431019909" r:id="rId9"/>
         </w:object>
       </w:r>
     </w:p>
@@ -237,7 +237,7 @@
           <w:rFonts w:ascii="Verdana" w:hAnsi="Verdana" w:cs="Arial"/>
           <w:sz w:val="30"/>
         </w:rPr>
-        <w:t>3</w:t>
+        <w:t>4</w:t>
       </w:r>
     </w:p>
     <w:p>
@@ -1078,6 +1078,107 @@
                 <w:lang w:val="pt-BR"/>
               </w:rPr>
               <w:t>1.3</w:t>
+            </w:r>
+          </w:p>
+        </w:tc>
+        <w:tc>
+          <w:tcPr>
+            <w:tcW w:w="4247" w:type="dxa"/>
+            <w:vAlign w:val="center"/>
+          </w:tcPr>
+          <w:p>
+            <w:pPr>
+              <w:pStyle w:val="Tabletext"/>
+              <w:spacing w:after="0" w:line="240" w:lineRule="auto"/>
+              <w:jc w:val="both"/>
+              <w:rPr>
+                <w:rFonts w:ascii="Verdana" w:hAnsi="Verdana" w:cs="Arial"/>
+                <w:lang w:val="pt-BR"/>
+              </w:rPr>
+            </w:pPr>
+            <w:r>
+              <w:rPr>
+                <w:rFonts w:ascii="Verdana" w:hAnsi="Verdana" w:cs="Arial"/>
+                <w:lang w:val="pt-BR"/>
+              </w:rPr>
+              <w:t>Revisão do documento de arquitetura</w:t>
+            </w:r>
+          </w:p>
+        </w:tc>
+        <w:tc>
+          <w:tcPr>
+            <w:tcW w:w="1820" w:type="dxa"/>
+            <w:vAlign w:val="center"/>
+          </w:tcPr>
+          <w:p>
+            <w:pPr>
+              <w:pStyle w:val="Tabletext"/>
+              <w:spacing w:after="0" w:line="240" w:lineRule="auto"/>
+              <w:rPr>
+                <w:rFonts w:ascii="Verdana" w:hAnsi="Verdana" w:cs="Arial"/>
+                <w:lang w:val="pt-BR"/>
+              </w:rPr>
+            </w:pPr>
+            <w:r>
+              <w:rPr>
+                <w:rFonts w:ascii="Verdana" w:hAnsi="Verdana" w:cs="Arial"/>
+                <w:lang w:val="pt-BR"/>
+              </w:rPr>
+              <w:t>Renato Augusto</w:t>
+            </w:r>
+          </w:p>
+        </w:tc>
+      </w:tr>
+      <w:tr>
+        <w:trPr>
+          <w:trHeight w:val="654"/>
+          <w:jc w:val="center"/>
+        </w:trPr>
+        <w:tc>
+          <w:tcPr>
+            <w:tcW w:w="2085" w:type="dxa"/>
+            <w:vAlign w:val="center"/>
+          </w:tcPr>
+          <w:p>
+            <w:pPr>
+              <w:pStyle w:val="Tabletext"/>
+              <w:spacing w:after="0" w:line="240" w:lineRule="auto"/>
+              <w:jc w:val="both"/>
+              <w:rPr>
+                <w:rFonts w:ascii="Verdana" w:hAnsi="Verdana" w:cs="Arial"/>
+                <w:lang w:val="pt-BR"/>
+              </w:rPr>
+            </w:pPr>
+            <w:r>
+              <w:rPr>
+                <w:rFonts w:ascii="Verdana" w:hAnsi="Verdana" w:cs="Arial"/>
+                <w:lang w:val="pt-BR"/>
+              </w:rPr>
+              <w:t>25/05/2013</w:t>
+            </w:r>
+          </w:p>
+        </w:tc>
+        <w:tc>
+          <w:tcPr>
+            <w:tcW w:w="1137" w:type="dxa"/>
+            <w:vAlign w:val="center"/>
+          </w:tcPr>
+          <w:p>
+            <w:pPr>
+              <w:pStyle w:val="Tabletext"/>
+              <w:spacing w:after="0" w:line="240" w:lineRule="auto"/>
+              <w:jc w:val="both"/>
+              <w:rPr>
+                <w:rFonts w:ascii="Verdana" w:hAnsi="Verdana" w:cs="Arial"/>
+                <w:lang w:val="pt-BR"/>
+              </w:rPr>
+            </w:pPr>
+            <w:r>
+              <w:rPr>
+                <w:rFonts w:ascii="Verdana" w:hAnsi="Verdana" w:cs="Arial"/>
+                <w:lang w:val="pt-BR"/>
+              </w:rPr>
+              <w:t>1.4</w:t>
             </w:r>
           </w:p>
         </w:tc>
@@ -2411,7 +2512,6 @@
           <w:b w:val="0"/>
           <w:bCs w:val="0"/>
         </w:rPr>
-        <w:lastRenderedPageBreak/>
         <w:t>Objetivo</w:t>
       </w:r>
       <w:bookmarkEnd w:id="0"/>
@@ -2937,7 +3037,6 @@
           <w:b w:val="0"/>
           <w:bCs w:val="0"/>
         </w:rPr>
-        <w:lastRenderedPageBreak/>
         <w:t>Modelo Entidade Relacional</w:t>
       </w:r>
       <w:bookmarkEnd w:id="10"/>
@@ -3296,7 +3395,6 @@
           <w:b w:val="0"/>
           <w:bCs w:val="0"/>
         </w:rPr>
-        <w:lastRenderedPageBreak/>
         <w:t>Mapeamento de Classes de Análise</w:t>
       </w:r>
       <w:bookmarkEnd w:id="11"/>
@@ -4766,7 +4864,6 @@
           <w:b w:val="0"/>
           <w:bCs w:val="0"/>
         </w:rPr>
-        <w:lastRenderedPageBreak/>
         <w:t>Visão Geral da Arquitetura</w:t>
       </w:r>
       <w:bookmarkEnd w:id="14"/>
@@ -4906,7 +5003,6 @@
         <w:rPr>
           <w:rFonts w:ascii="Verdana" w:hAnsi="Verdana"/>
         </w:rPr>
-        <w:lastRenderedPageBreak/>
         <w:t xml:space="preserve">Camada </w:t>
       </w:r>
       <w:bookmarkEnd w:id="17"/>
@@ -5596,15 +5692,7 @@
           <w:rStyle w:val="25CharCharChar"/>
           <w:rFonts w:ascii="Verdana" w:hAnsi="Verdana"/>
         </w:rPr>
-        <w:t xml:space="preserve">Representam os conjuntos das classes básicas. Contém as regras do negócio, como a validação e </w:t>
-      </w:r>
-      <w:r>
-        <w:rPr>
-          <w:rStyle w:val="25CharCharChar"/>
-          <w:rFonts w:ascii="Verdana" w:hAnsi="Verdana"/>
-        </w:rPr>
-        <w:lastRenderedPageBreak/>
-        <w:t xml:space="preserve">verificação. Através destas classes que os elementos são pesquisados e inseridos no sistema. </w:t>
+        <w:t xml:space="preserve">Representam os conjuntos das classes básicas. Contém as regras do negócio, como a validação e verificação. Através destas classes que os elementos são pesquisados e inseridos no sistema. </w:t>
       </w:r>
       <w:bookmarkStart w:id="25" w:name="_Toc47163945"/>
     </w:p>
@@ -5705,7 +5793,6 @@
           <w:b w:val="0"/>
           <w:bCs w:val="0"/>
         </w:rPr>
-        <w:lastRenderedPageBreak/>
         <w:t>Diagrama de Classes</w:t>
       </w:r>
       <w:bookmarkEnd w:id="29"/>
@@ -5821,7 +5908,6 @@
           <w:b w:val="0"/>
           <w:bCs w:val="0"/>
         </w:rPr>
-        <w:lastRenderedPageBreak/>
         <w:t>Padrões de Projeto</w:t>
       </w:r>
       <w:bookmarkEnd w:id="31"/>
@@ -6166,7 +6252,7 @@
         <w:sz w:val="16"/>
         <w:szCs w:val="16"/>
       </w:rPr>
-      <w:t>9</w:t>
+      <w:t>3</w:t>
     </w:r>
     <w:r>
       <w:rPr>
@@ -6323,7 +6409,7 @@
               <v:shape id="_x0000_i1026" type="#_x0000_t75" style="width:67.3pt;height:68.1pt" o:ole="">
                 <v:imagedata r:id="rId1" o:title=""/>
               </v:shape>
-              <o:OLEObject Type="Embed" ProgID="CorelDRAW.Graphic.12" ShapeID="_x0000_i1026" DrawAspect="Content" ObjectID="_1430292171" r:id="rId2"/>
+              <o:OLEObject Type="Embed" ProgID="CorelDRAW.Graphic.12" ShapeID="_x0000_i1026" DrawAspect="Content" ObjectID="_1431019910" r:id="rId2"/>
             </w:object>
           </w:r>
         </w:p>
